--- a/doc/Geolocalisation Android.docx
+++ b/doc/Geolocalisation Android.docx
@@ -72,10 +72,16 @@
       </w:r>
       <w:proofErr w:type="spellEnd"/>
       <w:r>
-        <w:t xml:space="preserve"> et sleep_coef.</w:t>
-      </w:r>
-      <w:bookmarkStart w:id="0" w:name="_GoBack"/>
-      <w:bookmarkEnd w:id="0"/>
+        <w:t xml:space="preserve"> et </w:t>
+      </w:r>
+      <w:proofErr w:type="spellStart"/>
+      <w:r>
+        <w:t>sleep_coef</w:t>
+      </w:r>
+      <w:proofErr w:type="spellEnd"/>
+      <w:r>
+        <w:t>.</w:t>
+      </w:r>
     </w:p>
     <w:p>
       <w:pPr>
@@ -743,6 +749,354 @@
           </wp:inline>
         </w:drawing>
       </w:r>
+    </w:p>
+    <w:p>
+      <w:pPr>
+        <w:spacing w:after="0"/>
+        <w:ind w:left="720"/>
+      </w:pPr>
+    </w:p>
+    <w:p>
+      <w:pPr>
+        <w:rPr>
+          <w:noProof/>
+          <w:lang w:eastAsia="fr-FR"/>
+        </w:rPr>
+      </w:pPr>
+      <w:r>
+        <w:rPr>
+          <w:noProof/>
+          <w:lang w:eastAsia="fr-FR"/>
+        </w:rPr>
+        <w:t>Un script va ensuite calculer la distance qui sépare votre téléphone avec les coordonnées choisies et l’envoyer a la zibase dans une sonde virtuelle.</w:t>
+      </w:r>
+    </w:p>
+    <w:p>
+      <w:pPr>
+        <w:rPr>
+          <w:noProof/>
+          <w:lang w:eastAsia="fr-FR"/>
+        </w:rPr>
+      </w:pPr>
+      <w:r>
+        <w:rPr>
+          <w:noProof/>
+          <w:lang w:eastAsia="fr-FR"/>
+        </w:rPr>
+        <w:t xml:space="preserve">Pour cela, vous devrez créer un périphérique comme suivant : </w:t>
+      </w:r>
+    </w:p>
+    <w:p>
+      <w:pPr>
+        <w:rPr>
+          <w:noProof/>
+          <w:lang w:eastAsia="fr-FR"/>
+        </w:rPr>
+      </w:pPr>
+      <w:r>
+        <w:rPr>
+          <w:noProof/>
+          <w:lang w:eastAsia="fr-FR"/>
+        </w:rPr>
+        <w:lastRenderedPageBreak/>
+        <w:drawing>
+          <wp:inline distT="0" distB="0" distL="0" distR="0" wp14:anchorId="03711922" wp14:editId="24DDE254">
+            <wp:extent cx="4380865" cy="3147060"/>
+            <wp:effectExtent l="0" t="0" r="635" b="0"/>
+            <wp:docPr id="17" name="Image 1"/>
+            <wp:cNvGraphicFramePr>
+              <a:graphicFrameLocks xmlns:a="http://schemas.openxmlformats.org/drawingml/2006/main" noChangeAspect="1"/>
+            </wp:cNvGraphicFramePr>
+            <a:graphic xmlns:a="http://schemas.openxmlformats.org/drawingml/2006/main">
+              <a:graphicData uri="http://schemas.openxmlformats.org/drawingml/2006/picture">
+                <pic:pic xmlns:pic="http://schemas.openxmlformats.org/drawingml/2006/picture">
+                  <pic:nvPicPr>
+                    <pic:cNvPr id="0" name="Image 1"/>
+                    <pic:cNvPicPr>
+                      <a:picLocks noChangeAspect="1" noChangeArrowheads="1"/>
+                    </pic:cNvPicPr>
+                  </pic:nvPicPr>
+                  <pic:blipFill>
+                    <a:blip r:embed="rId10">
+                      <a:extLst>
+                        <a:ext uri="{28A0092B-C50C-407E-A947-70E740481C1C}">
+                          <a14:useLocalDpi xmlns:a14="http://schemas.microsoft.com/office/drawing/2010/main" val="0"/>
+                        </a:ext>
+                      </a:extLst>
+                    </a:blip>
+                    <a:srcRect l="21710" t="22231" r="4973" b="9250"/>
+                    <a:stretch>
+                      <a:fillRect/>
+                    </a:stretch>
+                  </pic:blipFill>
+                  <pic:spPr bwMode="auto">
+                    <a:xfrm>
+                      <a:off x="0" y="0"/>
+                      <a:ext cx="4380865" cy="3147060"/>
+                    </a:xfrm>
+                    <a:prstGeom prst="rect">
+                      <a:avLst/>
+                    </a:prstGeom>
+                    <a:noFill/>
+                    <a:ln>
+                      <a:noFill/>
+                    </a:ln>
+                  </pic:spPr>
+                </pic:pic>
+              </a:graphicData>
+            </a:graphic>
+          </wp:inline>
+        </w:drawing>
+      </w:r>
+    </w:p>
+    <w:p>
+      <w:pPr>
+        <w:rPr>
+          <w:noProof/>
+          <w:lang w:eastAsia="fr-FR"/>
+        </w:rPr>
+      </w:pPr>
+      <w:r>
+        <w:rPr>
+          <w:noProof/>
+          <w:lang w:eastAsia="fr-FR"/>
+        </w:rPr>
+        <w:t>Vous pouvez ensuite utiliser les valeurs avec les scénarios suivants :</w:t>
+      </w:r>
+    </w:p>
+    <w:p>
+      <w:pPr>
+        <w:rPr>
+          <w:noProof/>
+          <w:lang w:eastAsia="fr-FR"/>
+        </w:rPr>
+      </w:pPr>
+      <w:r>
+        <w:rPr>
+          <w:noProof/>
+          <w:lang w:eastAsia="fr-FR"/>
+        </w:rPr>
+        <w:drawing>
+          <wp:inline distT="0" distB="0" distL="0" distR="0" wp14:anchorId="6F407419" wp14:editId="16B2DD25">
+            <wp:extent cx="4338320" cy="3104515"/>
+            <wp:effectExtent l="0" t="0" r="5080" b="635"/>
+            <wp:docPr id="23" name="Image 1"/>
+            <wp:cNvGraphicFramePr>
+              <a:graphicFrameLocks xmlns:a="http://schemas.openxmlformats.org/drawingml/2006/main" noChangeAspect="1"/>
+            </wp:cNvGraphicFramePr>
+            <a:graphic xmlns:a="http://schemas.openxmlformats.org/drawingml/2006/main">
+              <a:graphicData uri="http://schemas.openxmlformats.org/drawingml/2006/picture">
+                <pic:pic xmlns:pic="http://schemas.openxmlformats.org/drawingml/2006/picture">
+                  <pic:nvPicPr>
+                    <pic:cNvPr id="0" name="Image 1"/>
+                    <pic:cNvPicPr>
+                      <a:picLocks noChangeAspect="1" noChangeArrowheads="1"/>
+                    </pic:cNvPicPr>
+                  </pic:nvPicPr>
+                  <pic:blipFill>
+                    <a:blip r:embed="rId11">
+                      <a:extLst>
+                        <a:ext uri="{28A0092B-C50C-407E-A947-70E740481C1C}">
+                          <a14:useLocalDpi xmlns:a14="http://schemas.microsoft.com/office/drawing/2010/main" val="0"/>
+                        </a:ext>
+                      </a:extLst>
+                    </a:blip>
+                    <a:srcRect l="22061" t="23380" r="5334" b="9015"/>
+                    <a:stretch>
+                      <a:fillRect/>
+                    </a:stretch>
+                  </pic:blipFill>
+                  <pic:spPr bwMode="auto">
+                    <a:xfrm>
+                      <a:off x="0" y="0"/>
+                      <a:ext cx="4338320" cy="3104515"/>
+                    </a:xfrm>
+                    <a:prstGeom prst="rect">
+                      <a:avLst/>
+                    </a:prstGeom>
+                    <a:noFill/>
+                    <a:ln>
+                      <a:noFill/>
+                    </a:ln>
+                  </pic:spPr>
+                </pic:pic>
+              </a:graphicData>
+            </a:graphic>
+          </wp:inline>
+        </w:drawing>
+      </w:r>
+    </w:p>
+    <w:p>
+      <w:pPr>
+        <w:rPr>
+          <w:noProof/>
+          <w:lang w:eastAsia="fr-FR"/>
+        </w:rPr>
+      </w:pPr>
+    </w:p>
+    <w:p>
+      <w:pPr>
+        <w:rPr>
+          <w:noProof/>
+          <w:lang w:eastAsia="fr-FR"/>
+        </w:rPr>
+      </w:pPr>
+      <w:r>
+        <w:rPr>
+          <w:noProof/>
+          <w:lang w:eastAsia="fr-FR"/>
+        </w:rPr>
+        <w:lastRenderedPageBreak/>
+        <w:drawing>
+          <wp:inline distT="0" distB="0" distL="0" distR="0" wp14:anchorId="66DA83DE" wp14:editId="6801DB06">
+            <wp:extent cx="3381375" cy="4305935"/>
+            <wp:effectExtent l="0" t="0" r="9525" b="0"/>
+            <wp:docPr id="37" name="Image 1"/>
+            <wp:cNvGraphicFramePr>
+              <a:graphicFrameLocks xmlns:a="http://schemas.openxmlformats.org/drawingml/2006/main" noChangeAspect="1"/>
+            </wp:cNvGraphicFramePr>
+            <a:graphic xmlns:a="http://schemas.openxmlformats.org/drawingml/2006/main">
+              <a:graphicData uri="http://schemas.openxmlformats.org/drawingml/2006/picture">
+                <pic:pic xmlns:pic="http://schemas.openxmlformats.org/drawingml/2006/picture">
+                  <pic:nvPicPr>
+                    <pic:cNvPr id="0" name="Image 1"/>
+                    <pic:cNvPicPr>
+                      <a:picLocks noChangeAspect="1" noChangeArrowheads="1"/>
+                    </pic:cNvPicPr>
+                  </pic:nvPicPr>
+                  <pic:blipFill>
+                    <a:blip r:embed="rId12">
+                      <a:extLst>
+                        <a:ext uri="{28A0092B-C50C-407E-A947-70E740481C1C}">
+                          <a14:useLocalDpi xmlns:a14="http://schemas.microsoft.com/office/drawing/2010/main" val="0"/>
+                        </a:ext>
+                      </a:extLst>
+                    </a:blip>
+                    <a:srcRect t="6248" r="43411"/>
+                    <a:stretch>
+                      <a:fillRect/>
+                    </a:stretch>
+                  </pic:blipFill>
+                  <pic:spPr bwMode="auto">
+                    <a:xfrm>
+                      <a:off x="0" y="0"/>
+                      <a:ext cx="3381375" cy="4305935"/>
+                    </a:xfrm>
+                    <a:prstGeom prst="rect">
+                      <a:avLst/>
+                    </a:prstGeom>
+                    <a:noFill/>
+                    <a:ln>
+                      <a:noFill/>
+                    </a:ln>
+                  </pic:spPr>
+                </pic:pic>
+              </a:graphicData>
+            </a:graphic>
+          </wp:inline>
+        </w:drawing>
+      </w:r>
+    </w:p>
+    <w:p>
+      <w:pPr>
+        <w:rPr>
+          <w:noProof/>
+          <w:lang w:eastAsia="fr-FR"/>
+        </w:rPr>
+      </w:pPr>
+      <w:r>
+        <w:rPr>
+          <w:noProof/>
+          <w:lang w:eastAsia="fr-FR"/>
+        </w:rPr>
+        <w:drawing>
+          <wp:inline distT="0" distB="0" distL="0" distR="0" wp14:anchorId="2A3C6D4B" wp14:editId="6B39903D">
+            <wp:extent cx="3381375" cy="4316730"/>
+            <wp:effectExtent l="0" t="0" r="9525" b="7620"/>
+            <wp:docPr id="40" name="Image 1"/>
+            <wp:cNvGraphicFramePr>
+              <a:graphicFrameLocks xmlns:a="http://schemas.openxmlformats.org/drawingml/2006/main" noChangeAspect="1"/>
+            </wp:cNvGraphicFramePr>
+            <a:graphic xmlns:a="http://schemas.openxmlformats.org/drawingml/2006/main">
+              <a:graphicData uri="http://schemas.openxmlformats.org/drawingml/2006/picture">
+                <pic:pic xmlns:pic="http://schemas.openxmlformats.org/drawingml/2006/picture">
+                  <pic:nvPicPr>
+                    <pic:cNvPr id="0" name="Image 1"/>
+                    <pic:cNvPicPr>
+                      <a:picLocks noChangeAspect="1" noChangeArrowheads="1"/>
+                    </pic:cNvPicPr>
+                  </pic:nvPicPr>
+                  <pic:blipFill>
+                    <a:blip r:embed="rId13">
+                      <a:extLst>
+                        <a:ext uri="{28A0092B-C50C-407E-A947-70E740481C1C}">
+                          <a14:useLocalDpi xmlns:a14="http://schemas.microsoft.com/office/drawing/2010/main" val="0"/>
+                        </a:ext>
+                      </a:extLst>
+                    </a:blip>
+                    <a:srcRect t="6027" r="43411"/>
+                    <a:stretch>
+                      <a:fillRect/>
+                    </a:stretch>
+                  </pic:blipFill>
+                  <pic:spPr bwMode="auto">
+                    <a:xfrm>
+                      <a:off x="0" y="0"/>
+                      <a:ext cx="3381375" cy="4316730"/>
+                    </a:xfrm>
+                    <a:prstGeom prst="rect">
+                      <a:avLst/>
+                    </a:prstGeom>
+                    <a:noFill/>
+                    <a:ln>
+                      <a:noFill/>
+                    </a:ln>
+                  </pic:spPr>
+                </pic:pic>
+              </a:graphicData>
+            </a:graphic>
+          </wp:inline>
+        </w:drawing>
+      </w:r>
+    </w:p>
+    <w:p>
+      <w:pPr>
+        <w:rPr>
+          <w:noProof/>
+          <w:lang w:eastAsia="fr-FR"/>
+        </w:rPr>
+      </w:pPr>
+      <w:r>
+        <w:rPr>
+          <w:noProof/>
+          <w:lang w:eastAsia="fr-FR"/>
+        </w:rPr>
+        <w:lastRenderedPageBreak/>
+        <w:t>Vous pouvez bien entendu remplacer l’action de notification push par n’importe quel action de votre choix.</w:t>
+      </w:r>
+    </w:p>
+    <w:p>
+      <w:pPr>
+        <w:rPr>
+          <w:noProof/>
+          <w:lang w:eastAsia="fr-FR"/>
+        </w:rPr>
+      </w:pPr>
+      <w:r>
+        <w:rPr>
+          <w:noProof/>
+          <w:lang w:eastAsia="fr-FR"/>
+        </w:rPr>
+        <w:t>Par exemple, ouvrir votre portail et votre porte de garrage en arrivant chez vous. Activer l’alarme en quitant votre maison et la désactive en arrivant. Etc…</w:t>
+      </w:r>
+    </w:p>
+    <w:p>
+      <w:pPr>
+        <w:spacing w:after="0"/>
+        <w:ind w:left="720"/>
+      </w:pPr>
+      <w:bookmarkStart w:id="0" w:name="_GoBack"/>
+      <w:bookmarkEnd w:id="0"/>
     </w:p>
     <w:sectPr>
       <w:pgSz w:w="11906" w:h="16838"/>
